--- a/0.trivial/GO富集_推文草稿.docx
+++ b/0.trivial/GO富集_推文草稿.docx
@@ -838,12 +838,598 @@
     <w:p>
       <w:pPr>
         <w:rPr>
-          <w:rFonts w:hint="default"/>
-          <w:lang w:val="en-US" w:eastAsia="zh-CN"/>
-        </w:rPr>
-      </w:pPr>
+          <w:rFonts w:hint="eastAsia"/>
+          <w:lang w:val="en-US" w:eastAsia="zh-CN"/>
+        </w:rPr>
+      </w:pPr>
+    </w:p>
+    <w:p>
+      <w:pPr>
+        <w:rPr>
+          <w:rFonts w:hint="eastAsia"/>
+          <w:lang w:val="en-US" w:eastAsia="zh-CN"/>
+        </w:rPr>
+      </w:pPr>
+      <w:r>
+        <w:rPr>
+          <w:rFonts w:hint="eastAsia"/>
+          <w:lang w:val="en-US" w:eastAsia="zh-CN"/>
+        </w:rPr>
+        <w:t>2025/2/25</w:t>
+      </w:r>
+    </w:p>
+    <w:p>
+      <w:r>
+        <w:drawing>
+          <wp:inline distT="0" distB="0" distL="114300" distR="114300">
+            <wp:extent cx="5267960" cy="1586865"/>
+            <wp:effectExtent l="0" t="0" r="2540" b="635"/>
+            <wp:docPr id="1" name="图片 1"/>
+            <wp:cNvGraphicFramePr>
+              <a:graphicFrameLocks xmlns:a="http://schemas.openxmlformats.org/drawingml/2006/main" noChangeAspect="1"/>
+            </wp:cNvGraphicFramePr>
+            <a:graphic xmlns:a="http://schemas.openxmlformats.org/drawingml/2006/main">
+              <a:graphicData uri="http://schemas.openxmlformats.org/drawingml/2006/picture">
+                <pic:pic xmlns:pic="http://schemas.openxmlformats.org/drawingml/2006/picture">
+                  <pic:nvPicPr>
+                    <pic:cNvPr id="1" name="图片 1"/>
+                    <pic:cNvPicPr>
+                      <a:picLocks noChangeAspect="1"/>
+                    </pic:cNvPicPr>
+                  </pic:nvPicPr>
+                  <pic:blipFill>
+                    <a:blip r:embed="rId4"/>
+                    <a:stretch>
+                      <a:fillRect/>
+                    </a:stretch>
+                  </pic:blipFill>
+                  <pic:spPr>
+                    <a:xfrm>
+                      <a:off x="0" y="0"/>
+                      <a:ext cx="5267960" cy="1586865"/>
+                    </a:xfrm>
+                    <a:prstGeom prst="rect">
+                      <a:avLst/>
+                    </a:prstGeom>
+                    <a:noFill/>
+                    <a:ln>
+                      <a:noFill/>
+                    </a:ln>
+                  </pic:spPr>
+                </pic:pic>
+              </a:graphicData>
+            </a:graphic>
+          </wp:inline>
+        </w:drawing>
+      </w:r>
+    </w:p>
+    <w:p>
+      <w:pPr>
+        <w:rPr>
+          <w:rFonts w:hint="eastAsia"/>
+          <w:lang w:val="en-US" w:eastAsia="zh-CN"/>
+        </w:rPr>
+      </w:pPr>
+      <w:r>
+        <w:rPr>
+          <w:rFonts w:hint="eastAsia"/>
+          <w:lang w:val="en-US" w:eastAsia="zh-CN"/>
+        </w:rPr>
+        <w:t>对于FindConservedMarker()生成的结果怎么去解读呢？两个log2FC,两个p_val_adj怎么来看呢</w:t>
+      </w:r>
+    </w:p>
+    <w:p>
+      <w:pPr>
+        <w:rPr>
+          <w:rFonts w:hint="default"/>
+          <w:lang w:val="en-US" w:eastAsia="zh-CN"/>
+        </w:rPr>
+      </w:pPr>
+      <w:r>
+        <w:rPr>
+          <w:rFonts w:hint="default"/>
+          <w:lang w:val="en-US" w:eastAsia="zh-CN"/>
+        </w:rPr>
+        <w:t>单细胞测序分析（九）差异表达分析</w:t>
+      </w:r>
+    </w:p>
+    <w:p>
+      <w:pPr>
+        <w:rPr>
+          <w:rFonts w:hint="default"/>
+          <w:lang w:val="en-US" w:eastAsia="zh-CN"/>
+        </w:rPr>
+      </w:pPr>
+    </w:p>
+    <w:p>
+      <w:pPr>
+        <w:rPr>
+          <w:rFonts w:hint="default"/>
+          <w:lang w:val="en-US" w:eastAsia="zh-CN"/>
+        </w:rPr>
+      </w:pPr>
+      <w:r>
+        <w:rPr>
+          <w:rFonts w:hint="default"/>
+          <w:lang w:val="en-US" w:eastAsia="zh-CN"/>
+        </w:rPr>
+        <w:t>在生物学和单细胞测序分析中，`ctrl_avg_log2Fc` 通常用于描述对照组（Control）的平均对数倍数变化（log2 Fold Change）。这个指标用于衡量基因在对照组中的表达水平相对于其他条件（如刺激组，`stim`）的变化情况。</w:t>
+      </w:r>
+    </w:p>
+    <w:p>
+      <w:pPr>
+        <w:rPr>
+          <w:rFonts w:hint="default"/>
+          <w:lang w:val="en-US" w:eastAsia="zh-CN"/>
+        </w:rPr>
+      </w:pPr>
+    </w:p>
+    <w:p>
+      <w:pPr>
+        <w:rPr>
+          <w:rFonts w:hint="default"/>
+          <w:lang w:val="en-US" w:eastAsia="zh-CN"/>
+        </w:rPr>
+      </w:pPr>
+      <w:r>
+        <w:rPr>
+          <w:rFonts w:hint="default"/>
+          <w:lang w:val="en-US" w:eastAsia="zh-CN"/>
+        </w:rPr>
+        <w:t>### **`ctrl_avg_log2Fc` 的含义**</w:t>
+      </w:r>
+    </w:p>
+    <w:p>
+      <w:pPr>
+        <w:rPr>
+          <w:rFonts w:hint="default"/>
+          <w:lang w:val="en-US" w:eastAsia="zh-CN"/>
+        </w:rPr>
+      </w:pPr>
+      <w:r>
+        <w:rPr>
+          <w:rFonts w:hint="default"/>
+          <w:lang w:val="en-US" w:eastAsia="zh-CN"/>
+        </w:rPr>
+        <w:t>- **`ctrl`**：表示对照组（Control），通常是没有接受刺激或其他处理的样本。</w:t>
+      </w:r>
+    </w:p>
+    <w:p>
+      <w:pPr>
+        <w:rPr>
+          <w:rFonts w:hint="default"/>
+          <w:lang w:val="en-US" w:eastAsia="zh-CN"/>
+        </w:rPr>
+      </w:pPr>
+      <w:r>
+        <w:rPr>
+          <w:rFonts w:hint="default"/>
+          <w:lang w:val="en-US" w:eastAsia="zh-CN"/>
+        </w:rPr>
+        <w:t>- **`avg_log2Fc`**：表示平均对数倍数变化，即基因在对照组中的表达水平相对于其他条件（如刺激组）的对数倍数变化的平均值。</w:t>
+      </w:r>
+    </w:p>
+    <w:p>
+      <w:pPr>
+        <w:rPr>
+          <w:rFonts w:hint="default"/>
+          <w:lang w:val="en-US" w:eastAsia="zh-CN"/>
+        </w:rPr>
+      </w:pPr>
+      <w:r>
+        <w:rPr>
+          <w:rFonts w:hint="default"/>
+          <w:lang w:val="en-US" w:eastAsia="zh-CN"/>
+        </w:rPr>
+        <w:t>- **对数倍数变化（log2 Fold Change）**：用于量化基因表达的变化，正值表示上调，负值表示下调。</w:t>
+      </w:r>
+    </w:p>
+    <w:p>
+      <w:pPr>
+        <w:rPr>
+          <w:rFonts w:hint="default"/>
+          <w:lang w:val="en-US" w:eastAsia="zh-CN"/>
+        </w:rPr>
+      </w:pPr>
+    </w:p>
+    <w:p>
+      <w:pPr>
+        <w:rPr>
+          <w:rFonts w:hint="default"/>
+          <w:lang w:val="en-US" w:eastAsia="zh-CN"/>
+        </w:rPr>
+      </w:pPr>
+      <w:r>
+        <w:rPr>
+          <w:rFonts w:hint="default"/>
+          <w:lang w:val="en-US" w:eastAsia="zh-CN"/>
+        </w:rPr>
+        <w:t>### **与 `stim` 的比较**</w:t>
+      </w:r>
+    </w:p>
+    <w:p>
+      <w:pPr>
+        <w:rPr>
+          <w:rFonts w:hint="default"/>
+          <w:lang w:val="en-US" w:eastAsia="zh-CN"/>
+        </w:rPr>
+      </w:pPr>
+      <w:r>
+        <w:rPr>
+          <w:rFonts w:hint="default"/>
+          <w:lang w:val="en-US" w:eastAsia="zh-CN"/>
+        </w:rPr>
+        <w:t>在单细胞分析中，通常会比较对照组（`ctrl`）和刺激组（`stim`）的基因表达差异。`ctrl_avg_log2Fc` 和 `stim_avg_log2Fc` 分别表示对照组和刺激组的平均对数倍数变化。通过比较这两个指标，可以评估基因在不同条件下的表达变化：</w:t>
+      </w:r>
+    </w:p>
+    <w:p>
+      <w:pPr>
+        <w:rPr>
+          <w:rFonts w:hint="default"/>
+          <w:highlight w:val="yellow"/>
+          <w:lang w:val="en-US" w:eastAsia="zh-CN"/>
+        </w:rPr>
+      </w:pPr>
+      <w:r>
+        <w:rPr>
+          <w:rFonts w:hint="default"/>
+          <w:lang w:val="en-US" w:eastAsia="zh-CN"/>
+        </w:rPr>
+        <w:t xml:space="preserve">- </w:t>
+      </w:r>
+      <w:r>
+        <w:rPr>
+          <w:rFonts w:hint="default"/>
+          <w:highlight w:val="yellow"/>
+          <w:lang w:val="en-US" w:eastAsia="zh-CN"/>
+        </w:rPr>
+        <w:t>如果 `stim_avg_log2Fc` 显著高于 `ctrl_avg_log2Fc`，则说明基因在刺激组中上调。</w:t>
+      </w:r>
+    </w:p>
+    <w:p>
+      <w:pPr>
+        <w:rPr>
+          <w:rFonts w:hint="default"/>
+          <w:highlight w:val="yellow"/>
+          <w:lang w:val="en-US" w:eastAsia="zh-CN"/>
+        </w:rPr>
+      </w:pPr>
+      <w:r>
+        <w:rPr>
+          <w:rFonts w:hint="default"/>
+          <w:highlight w:val="yellow"/>
+          <w:lang w:val="en-US" w:eastAsia="zh-CN"/>
+        </w:rPr>
+        <w:t>- 如果 `stim_avg_log2Fc` 显著低于 `ctrl_avg_log2Fc`，则说明基因在刺激组中下调。</w:t>
+      </w:r>
+    </w:p>
+    <w:p>
+      <w:pPr>
+        <w:rPr>
+          <w:rFonts w:hint="default"/>
+          <w:lang w:val="en-US" w:eastAsia="zh-CN"/>
+        </w:rPr>
+      </w:pPr>
+    </w:p>
+    <w:p>
+      <w:pPr>
+        <w:rPr>
+          <w:rFonts w:hint="default"/>
+          <w:lang w:val="en-US" w:eastAsia="zh-CN"/>
+        </w:rPr>
+      </w:pPr>
+      <w:r>
+        <w:rPr>
+          <w:rFonts w:hint="default"/>
+          <w:lang w:val="en-US" w:eastAsia="zh-CN"/>
+        </w:rPr>
+        <w:t>### **应用场景**</w:t>
+      </w:r>
+    </w:p>
+    <w:p>
+      <w:pPr>
+        <w:rPr>
+          <w:rFonts w:hint="default"/>
+          <w:lang w:val="en-US" w:eastAsia="zh-CN"/>
+        </w:rPr>
+      </w:pPr>
+      <w:r>
+        <w:rPr>
+          <w:rFonts w:hint="default"/>
+          <w:lang w:val="en-US" w:eastAsia="zh-CN"/>
+        </w:rPr>
+        <w:t>在单细胞分析中，`ctrl_avg_log2Fc` 和 `stim_avg_log2Fc` 常用于鉴定标记基因（markers）和评估细胞类型的特异性表达。例如：</w:t>
+      </w:r>
+    </w:p>
+    <w:p>
+      <w:pPr>
+        <w:rPr>
+          <w:rFonts w:hint="default"/>
+          <w:lang w:val="en-US" w:eastAsia="zh-CN"/>
+        </w:rPr>
+      </w:pPr>
+      <w:r>
+        <w:rPr>
+          <w:rFonts w:hint="default"/>
+          <w:lang w:val="en-US" w:eastAsia="zh-CN"/>
+        </w:rPr>
+        <w:t>- 通过计算每个基因在对照组和刺激组中的平均对数倍数变化，可以识别出在特定条件下显著上调或下调的基因。</w:t>
+      </w:r>
+    </w:p>
+    <w:p>
+      <w:pPr>
+        <w:rPr>
+          <w:rFonts w:hint="default"/>
+          <w:lang w:val="en-US" w:eastAsia="zh-CN"/>
+        </w:rPr>
+      </w:pPr>
+      <w:r>
+        <w:rPr>
+          <w:rFonts w:hint="default"/>
+          <w:lang w:val="en-US" w:eastAsia="zh-CN"/>
+        </w:rPr>
+        <w:t>- 这些基因可以进一步用于细胞类型鉴定或功能分析。</w:t>
+      </w:r>
+    </w:p>
+    <w:p>
+      <w:pPr>
+        <w:rPr>
+          <w:rFonts w:hint="default"/>
+          <w:lang w:val="en-US" w:eastAsia="zh-CN"/>
+        </w:rPr>
+      </w:pPr>
+    </w:p>
+    <w:p>
+      <w:pPr>
+        <w:rPr>
+          <w:rFonts w:hint="default"/>
+          <w:lang w:val="en-US" w:eastAsia="zh-CN"/>
+        </w:rPr>
+      </w:pPr>
+      <w:r>
+        <w:rPr>
+          <w:rFonts w:hint="default"/>
+          <w:lang w:val="en-US" w:eastAsia="zh-CN"/>
+        </w:rPr>
+        <w:t>### **总结**</w:t>
+      </w:r>
+    </w:p>
+    <w:p>
+      <w:pPr>
+        <w:rPr>
+          <w:rFonts w:hint="default"/>
+          <w:lang w:val="en-US" w:eastAsia="zh-CN"/>
+        </w:rPr>
+      </w:pPr>
+      <w:r>
+        <w:rPr>
+          <w:rFonts w:hint="default"/>
+          <w:lang w:val="en-US" w:eastAsia="zh-CN"/>
+        </w:rPr>
+        <w:t>`ctrl_avg_log2Fc` 表示对照组的平均对数倍数变化，用于衡量基因在对照组中的表达水平相对于其他条件的变化。它通常与刺激组（`stim`）的 `stim_avg_log2Fc` 进行比较，以评估基因在不同条件下的表达差异。</w:t>
+      </w:r>
+    </w:p>
+    <w:p>
+      <w:pPr>
+        <w:rPr>
+          <w:rFonts w:hint="default"/>
+          <w:lang w:val="en-US" w:eastAsia="zh-CN"/>
+        </w:rPr>
+      </w:pPr>
+    </w:p>
+    <w:p>
+      <w:pPr>
+        <w:rPr>
+          <w:rFonts w:hint="default"/>
+          <w:lang w:val="en-US" w:eastAsia="zh-CN"/>
+        </w:rPr>
+      </w:pPr>
+      <w:r>
+        <w:rPr>
+          <w:rFonts w:hint="default"/>
+          <w:lang w:val="en-US" w:eastAsia="zh-CN"/>
+        </w:rPr>
+        <w:t>存在ctrl_p_val_adj和stim_p_val_adj，我应该如何设定条件筛选差异基因</w:t>
+      </w:r>
+    </w:p>
+    <w:p>
+      <w:pPr>
+        <w:rPr>
+          <w:rFonts w:hint="default"/>
+          <w:lang w:val="en-US" w:eastAsia="zh-CN"/>
+        </w:rPr>
+      </w:pPr>
+    </w:p>
+    <w:p>
+      <w:pPr>
+        <w:rPr>
+          <w:rFonts w:hint="eastAsia"/>
+          <w:lang w:val="en-US" w:eastAsia="zh-CN"/>
+        </w:rPr>
+      </w:pPr>
+    </w:p>
+    <w:p>
+      <w:pPr>
+        <w:rPr>
+          <w:rFonts w:hint="eastAsia"/>
+          <w:lang w:val="en-US" w:eastAsia="zh-CN"/>
+        </w:rPr>
+      </w:pPr>
+      <w:r>
+        <w:rPr>
+          <w:rFonts w:hint="eastAsia"/>
+          <w:lang w:val="en-US" w:eastAsia="zh-CN"/>
+        </w:rPr>
+        <w:t>差异表达基因又来到了Seurat的三剑客阶段</w:t>
+      </w:r>
+    </w:p>
+    <w:p>
+      <w:pPr>
+        <w:rPr>
+          <w:rFonts w:hint="eastAsia"/>
+          <w:lang w:val="en-US" w:eastAsia="zh-CN"/>
+        </w:rPr>
+      </w:pPr>
+      <w:r>
+        <w:rPr>
+          <w:rFonts w:hint="eastAsia"/>
+          <w:lang w:val="en-US" w:eastAsia="zh-CN"/>
+        </w:rPr>
+        <w:t>DEA different expression analysis</w:t>
+      </w:r>
+    </w:p>
+    <w:p>
+      <w:pPr>
+        <w:rPr>
+          <w:rFonts w:hint="eastAsia"/>
+          <w:lang w:val="en-US" w:eastAsia="zh-CN"/>
+        </w:rPr>
+      </w:pPr>
+      <w:r>
+        <w:rPr>
+          <w:rFonts w:hint="eastAsia"/>
+          <w:lang w:val="en-US" w:eastAsia="zh-CN"/>
+        </w:rPr>
+        <w:t>正如我们所看到的，基因筛选的方法很多，Seurat的三剑客，FindMarkers\FindAllMarker\FindConservedMarker</w:t>
+      </w:r>
+    </w:p>
+    <w:p>
+      <w:pPr>
+        <w:rPr>
+          <w:rFonts w:hint="eastAsia"/>
+          <w:lang w:val="en-US" w:eastAsia="zh-CN"/>
+        </w:rPr>
+      </w:pPr>
+      <w:r>
+        <w:rPr>
+          <w:rFonts w:hint="eastAsia"/>
+          <w:lang w:val="en-US" w:eastAsia="zh-CN"/>
+        </w:rPr>
+        <w:t>老式拖拉机，limma\DEGseq2\edgeR</w:t>
+      </w:r>
+    </w:p>
+    <w:p>
+      <w:pPr>
+        <w:rPr>
+          <w:rFonts w:hint="eastAsia"/>
+          <w:lang w:val="en-US" w:eastAsia="zh-CN"/>
+        </w:rPr>
+      </w:pPr>
+      <w:r>
+        <w:rPr>
+          <w:rFonts w:hint="eastAsia"/>
+          <w:lang w:val="en-US" w:eastAsia="zh-CN"/>
+        </w:rPr>
+        <w:t>新星，memento</w:t>
+      </w:r>
       <w:bookmarkStart w:id="0" w:name="_GoBack"/>
       <w:bookmarkEnd w:id="0"/>
+    </w:p>
+    <w:p>
+      <w:pPr>
+        <w:rPr>
+          <w:rFonts w:hint="eastAsia"/>
+          <w:lang w:val="en-US" w:eastAsia="zh-CN"/>
+        </w:rPr>
+      </w:pPr>
+      <w:r>
+        <w:rPr>
+          <w:rFonts w:hint="eastAsia"/>
+          <w:lang w:val="en-US" w:eastAsia="zh-CN"/>
+        </w:rPr>
+        <w:t>1输入文件要求</w:t>
+      </w:r>
+    </w:p>
+    <w:p>
+      <w:pPr>
+        <w:rPr>
+          <w:rFonts w:hint="eastAsia"/>
+          <w:lang w:val="en-US" w:eastAsia="zh-CN"/>
+        </w:rPr>
+      </w:pPr>
+      <w:r>
+        <w:rPr>
+          <w:rFonts w:hint="eastAsia"/>
+          <w:lang w:val="en-US" w:eastAsia="zh-CN"/>
+        </w:rPr>
+        <w:t>2输出文件特点</w:t>
+      </w:r>
+    </w:p>
+    <w:p>
+      <w:pPr>
+        <w:rPr>
+          <w:rFonts w:hint="eastAsia"/>
+          <w:lang w:val="en-US" w:eastAsia="zh-CN"/>
+        </w:rPr>
+      </w:pPr>
+      <w:r>
+        <w:rPr>
+          <w:rFonts w:hint="eastAsia"/>
+          <w:lang w:val="en-US" w:eastAsia="zh-CN"/>
+        </w:rPr>
+        <w:t>3结果解读</w:t>
+      </w:r>
+    </w:p>
+    <w:p>
+      <w:pPr>
+        <w:rPr>
+          <w:rFonts w:hint="default"/>
+          <w:lang w:val="en-US" w:eastAsia="zh-CN"/>
+        </w:rPr>
+      </w:pPr>
+      <w:r>
+        <w:rPr>
+          <w:rFonts w:hint="eastAsia"/>
+          <w:lang w:val="en-US" w:eastAsia="zh-CN"/>
+        </w:rPr>
+        <w:t>4基因筛选</w:t>
+      </w:r>
+    </w:p>
+    <w:p>
+      <w:pPr>
+        <w:rPr>
+          <w:rFonts w:hint="eastAsia"/>
+          <w:lang w:val="en-US" w:eastAsia="zh-CN"/>
+        </w:rPr>
+      </w:pPr>
+      <w:r>
+        <w:rPr>
+          <w:rFonts w:hint="eastAsia"/>
+          <w:lang w:val="en-US" w:eastAsia="zh-CN"/>
+        </w:rPr>
+        <w:t>5面向的生物学问题</w:t>
+      </w:r>
+    </w:p>
+    <w:p>
+      <w:pPr>
+        <w:rPr>
+          <w:rFonts w:hint="default"/>
+          <w:lang w:val="en-US" w:eastAsia="zh-CN"/>
+        </w:rPr>
+      </w:pPr>
+      <w:r>
+        <w:rPr>
+          <w:rFonts w:hint="eastAsia"/>
+          <w:lang w:val="en-US" w:eastAsia="zh-CN"/>
+        </w:rPr>
+        <w:t>6可视化方案</w:t>
+      </w:r>
+    </w:p>
+    <w:p>
+      <w:pPr>
+        <w:rPr>
+          <w:rFonts w:hint="default"/>
+          <w:lang w:val="en-US" w:eastAsia="zh-CN"/>
+        </w:rPr>
+      </w:pPr>
+    </w:p>
+    <w:p>
+      <w:pPr>
+        <w:rPr>
+          <w:rFonts w:hint="default"/>
+          <w:lang w:val="en-US" w:eastAsia="zh-CN"/>
+        </w:rPr>
+      </w:pPr>
     </w:p>
     <w:p>
       <w:pPr>
@@ -979,7 +1565,7 @@
     <w:lsdException w:qFormat="1" w:unhideWhenUsed="0" w:uiPriority="0" w:semiHidden="0" w:name="Title"/>
     <w:lsdException w:unhideWhenUsed="0" w:uiPriority="0" w:semiHidden="0" w:name="Closing"/>
     <w:lsdException w:unhideWhenUsed="0" w:uiPriority="0" w:semiHidden="0" w:name="Signature"/>
-    <w:lsdException w:unhideWhenUsed="0" w:uiPriority="0" w:name="Default Paragraph Font"/>
+    <w:lsdException w:qFormat="1" w:unhideWhenUsed="0" w:uiPriority="0" w:name="Default Paragraph Font"/>
     <w:lsdException w:unhideWhenUsed="0" w:uiPriority="0" w:semiHidden="0" w:name="Body Text"/>
     <w:lsdException w:unhideWhenUsed="0" w:uiPriority="0" w:semiHidden="0" w:name="Body Text Indent"/>
     <w:lsdException w:unhideWhenUsed="0" w:uiPriority="0" w:semiHidden="0" w:name="List Continue"/>
@@ -1182,6 +1768,7 @@
   <w:style w:type="character" w:default="1" w:styleId="3">
     <w:name w:val="Default Paragraph Font"/>
     <w:semiHidden/>
+    <w:qFormat/>
     <w:uiPriority w:val="0"/>
   </w:style>
   <w:style w:type="table" w:default="1" w:styleId="2">

--- a/0.trivial/GO富集_推文草稿.docx
+++ b/0.trivial/GO富集_推文草稿.docx
@@ -1322,106 +1322,227 @@
         </w:rPr>
         <w:t>新星，memento</w:t>
       </w:r>
+    </w:p>
+    <w:p>
+      <w:pPr>
+        <w:rPr>
+          <w:rFonts w:hint="eastAsia"/>
+          <w:lang w:val="en-US" w:eastAsia="zh-CN"/>
+        </w:rPr>
+      </w:pPr>
+      <w:r>
+        <w:rPr>
+          <w:rFonts w:hint="eastAsia"/>
+          <w:lang w:val="en-US" w:eastAsia="zh-CN"/>
+        </w:rPr>
+        <w:t>1输入文件要求</w:t>
+      </w:r>
+    </w:p>
+    <w:p>
+      <w:pPr>
+        <w:rPr>
+          <w:rFonts w:hint="eastAsia"/>
+          <w:lang w:val="en-US" w:eastAsia="zh-CN"/>
+        </w:rPr>
+      </w:pPr>
+      <w:r>
+        <w:rPr>
+          <w:rFonts w:hint="eastAsia"/>
+          <w:lang w:val="en-US" w:eastAsia="zh-CN"/>
+        </w:rPr>
+        <w:t>2输出文件特点</w:t>
+      </w:r>
+    </w:p>
+    <w:p>
+      <w:pPr>
+        <w:rPr>
+          <w:rFonts w:hint="eastAsia"/>
+          <w:lang w:val="en-US" w:eastAsia="zh-CN"/>
+        </w:rPr>
+      </w:pPr>
+      <w:r>
+        <w:rPr>
+          <w:rFonts w:hint="eastAsia"/>
+          <w:lang w:val="en-US" w:eastAsia="zh-CN"/>
+        </w:rPr>
+        <w:t>3结果解读</w:t>
+      </w:r>
+    </w:p>
+    <w:p>
+      <w:pPr>
+        <w:rPr>
+          <w:rFonts w:hint="default"/>
+          <w:lang w:val="en-US" w:eastAsia="zh-CN"/>
+        </w:rPr>
+      </w:pPr>
+      <w:r>
+        <w:rPr>
+          <w:rFonts w:hint="eastAsia"/>
+          <w:lang w:val="en-US" w:eastAsia="zh-CN"/>
+        </w:rPr>
+        <w:t>4基因筛选</w:t>
+      </w:r>
+    </w:p>
+    <w:p>
+      <w:pPr>
+        <w:rPr>
+          <w:rFonts w:hint="eastAsia"/>
+          <w:lang w:val="en-US" w:eastAsia="zh-CN"/>
+        </w:rPr>
+      </w:pPr>
+      <w:r>
+        <w:rPr>
+          <w:rFonts w:hint="eastAsia"/>
+          <w:lang w:val="en-US" w:eastAsia="zh-CN"/>
+        </w:rPr>
+        <w:t>5面向的生物学问题</w:t>
+      </w:r>
+    </w:p>
+    <w:p>
+      <w:pPr>
+        <w:rPr>
+          <w:rFonts w:hint="default"/>
+          <w:lang w:val="en-US" w:eastAsia="zh-CN"/>
+        </w:rPr>
+      </w:pPr>
+      <w:r>
+        <w:rPr>
+          <w:rFonts w:hint="eastAsia"/>
+          <w:lang w:val="en-US" w:eastAsia="zh-CN"/>
+        </w:rPr>
+        <w:t>6可视化方案</w:t>
+      </w:r>
+    </w:p>
+    <w:p>
+      <w:pPr>
+        <w:rPr>
+          <w:rFonts w:hint="default"/>
+          <w:lang w:val="en-US" w:eastAsia="zh-CN"/>
+        </w:rPr>
+      </w:pPr>
+    </w:p>
+    <w:p>
+      <w:pPr>
+        <w:rPr>
+          <w:rFonts w:hint="default"/>
+          <w:lang w:val="en-US" w:eastAsia="zh-CN"/>
+        </w:rPr>
+      </w:pPr>
+      <w:r>
+        <w:rPr>
+          <w:rFonts w:hint="eastAsia"/>
+          <w:lang w:val="en-US" w:eastAsia="zh-CN"/>
+        </w:rPr>
+        <w:t>构建好的数据库，可以通过loadDb(),这样大大提升了其流程的通用性，就可以不用library()</w:t>
+      </w:r>
+    </w:p>
+    <w:p>
+      <w:pPr>
+        <w:rPr>
+          <w:rFonts w:hint="default"/>
+          <w:lang w:val="en-US" w:eastAsia="zh-CN"/>
+        </w:rPr>
+      </w:pPr>
+      <w:r>
+        <w:rPr>
+          <w:rFonts w:hint="default"/>
+          <w:lang w:val="en-US" w:eastAsia="zh-CN"/>
+        </w:rPr>
+        <w:t>Tomato &lt;-loadDb(file="/data/users/lili10/online/script/Enrich/clusterProfiler/ITAG4.1_241207.OrgDb")</w:t>
+      </w:r>
+    </w:p>
+    <w:p>
+      <w:pPr>
+        <w:rPr>
+          <w:rFonts w:hint="default"/>
+          <w:lang w:val="en-US" w:eastAsia="zh-CN"/>
+        </w:rPr>
+      </w:pPr>
+    </w:p>
+    <w:p>
+      <w:pPr>
+        <w:rPr>
+          <w:rFonts w:hint="default"/>
+          <w:lang w:val="en-US" w:eastAsia="zh-CN"/>
+        </w:rPr>
+      </w:pPr>
+      <w:r>
+        <w:rPr>
+          <w:rFonts w:hint="default"/>
+          <w:lang w:val="en-US" w:eastAsia="zh-CN"/>
+        </w:rPr>
+        <w:t>ggsave("/data/work/output/Enrich/TM0_TM1/Conservedmarker_Vasculature_TM0_TM1.csv_GO_dotplot.pdf", plot = p1, width = 20, height = 10, units = "in")</w:t>
+      </w:r>
+    </w:p>
+    <w:p>
+      <w:pPr>
+        <w:rPr>
+          <w:rFonts w:hint="default"/>
+          <w:lang w:val="en-US" w:eastAsia="zh-CN"/>
+        </w:rPr>
+      </w:pPr>
+    </w:p>
+    <w:p>
+      <w:pPr>
+        <w:rPr>
+          <w:rFonts w:hint="eastAsia"/>
+          <w:lang w:val="en-US" w:eastAsia="zh-CN"/>
+        </w:rPr>
+      </w:pPr>
+      <w:r>
+        <w:rPr>
+          <w:rFonts w:hint="eastAsia"/>
+          <w:lang w:val="en-US" w:eastAsia="zh-CN"/>
+        </w:rPr>
+        <w:t>1输入文件</w:t>
+      </w:r>
+    </w:p>
+    <w:p>
+      <w:pPr>
+        <w:rPr>
+          <w:rFonts w:hint="eastAsia"/>
+          <w:lang w:val="en-US" w:eastAsia="zh-CN"/>
+        </w:rPr>
+      </w:pPr>
+      <w:r>
+        <w:rPr>
+          <w:rFonts w:hint="eastAsia"/>
+          <w:lang w:val="en-US" w:eastAsia="zh-CN"/>
+        </w:rPr>
+        <w:t>2输出地址，尤其需要构建</w:t>
+      </w:r>
+    </w:p>
+    <w:p>
+      <w:pPr>
+        <w:rPr>
+          <w:rFonts w:hint="eastAsia"/>
+          <w:lang w:val="en-US" w:eastAsia="zh-CN"/>
+        </w:rPr>
+      </w:pPr>
+      <w:r>
+        <w:rPr>
+          <w:rFonts w:hint="eastAsia"/>
+          <w:lang w:val="en-US" w:eastAsia="zh-CN"/>
+        </w:rPr>
+        <w:t>3参数的兼容，例如在pval等指标</w:t>
+      </w:r>
+    </w:p>
+    <w:p>
+      <w:pPr>
+        <w:rPr>
+          <w:rFonts w:hint="default"/>
+          <w:lang w:val="en-US" w:eastAsia="zh-CN"/>
+        </w:rPr>
+      </w:pPr>
+      <w:r>
+        <w:rPr>
+          <w:rFonts w:hint="eastAsia"/>
+          <w:lang w:val="en-US" w:eastAsia="zh-CN"/>
+        </w:rPr>
+        <w:t>4图片良好的展示</w:t>
+      </w:r>
       <w:bookmarkStart w:id="0" w:name="_GoBack"/>
       <w:bookmarkEnd w:id="0"/>
-    </w:p>
-    <w:p>
-      <w:pPr>
-        <w:rPr>
-          <w:rFonts w:hint="eastAsia"/>
-          <w:lang w:val="en-US" w:eastAsia="zh-CN"/>
-        </w:rPr>
-      </w:pPr>
-      <w:r>
-        <w:rPr>
-          <w:rFonts w:hint="eastAsia"/>
-          <w:lang w:val="en-US" w:eastAsia="zh-CN"/>
-        </w:rPr>
-        <w:t>1输入文件要求</w:t>
-      </w:r>
-    </w:p>
-    <w:p>
-      <w:pPr>
-        <w:rPr>
-          <w:rFonts w:hint="eastAsia"/>
-          <w:lang w:val="en-US" w:eastAsia="zh-CN"/>
-        </w:rPr>
-      </w:pPr>
-      <w:r>
-        <w:rPr>
-          <w:rFonts w:hint="eastAsia"/>
-          <w:lang w:val="en-US" w:eastAsia="zh-CN"/>
-        </w:rPr>
-        <w:t>2输出文件特点</w:t>
-      </w:r>
-    </w:p>
-    <w:p>
-      <w:pPr>
-        <w:rPr>
-          <w:rFonts w:hint="eastAsia"/>
-          <w:lang w:val="en-US" w:eastAsia="zh-CN"/>
-        </w:rPr>
-      </w:pPr>
-      <w:r>
-        <w:rPr>
-          <w:rFonts w:hint="eastAsia"/>
-          <w:lang w:val="en-US" w:eastAsia="zh-CN"/>
-        </w:rPr>
-        <w:t>3结果解读</w:t>
-      </w:r>
-    </w:p>
-    <w:p>
-      <w:pPr>
-        <w:rPr>
-          <w:rFonts w:hint="default"/>
-          <w:lang w:val="en-US" w:eastAsia="zh-CN"/>
-        </w:rPr>
-      </w:pPr>
-      <w:r>
-        <w:rPr>
-          <w:rFonts w:hint="eastAsia"/>
-          <w:lang w:val="en-US" w:eastAsia="zh-CN"/>
-        </w:rPr>
-        <w:t>4基因筛选</w:t>
-      </w:r>
-    </w:p>
-    <w:p>
-      <w:pPr>
-        <w:rPr>
-          <w:rFonts w:hint="eastAsia"/>
-          <w:lang w:val="en-US" w:eastAsia="zh-CN"/>
-        </w:rPr>
-      </w:pPr>
-      <w:r>
-        <w:rPr>
-          <w:rFonts w:hint="eastAsia"/>
-          <w:lang w:val="en-US" w:eastAsia="zh-CN"/>
-        </w:rPr>
-        <w:t>5面向的生物学问题</w:t>
-      </w:r>
-    </w:p>
-    <w:p>
-      <w:pPr>
-        <w:rPr>
-          <w:rFonts w:hint="default"/>
-          <w:lang w:val="en-US" w:eastAsia="zh-CN"/>
-        </w:rPr>
-      </w:pPr>
-      <w:r>
-        <w:rPr>
-          <w:rFonts w:hint="eastAsia"/>
-          <w:lang w:val="en-US" w:eastAsia="zh-CN"/>
-        </w:rPr>
-        <w:t>6可视化方案</w:t>
-      </w:r>
-    </w:p>
-    <w:p>
-      <w:pPr>
-        <w:rPr>
-          <w:rFonts w:hint="default"/>
-          <w:lang w:val="en-US" w:eastAsia="zh-CN"/>
-        </w:rPr>
-      </w:pPr>
     </w:p>
     <w:p>
       <w:pPr>
